--- a/Paper informatica en el ambiente.docx
+++ b/Paper informatica en el ambiente.docx
@@ -414,6 +414,9 @@
         <w:framePr w:dropCap="drop" w:lines="2" w:wrap="auto" w:vAnchor="text" w:hAnchor="text"/>
         <w:spacing w:line="480" w:lineRule="exact"/>
         <w:ind w:firstLine="0"/>
+        <w:rPr>
+          <w:lang w:val="es-CO"/>
+        </w:rPr>
       </w:pPr>
       <w:r>
         <w:rPr>
@@ -494,13 +497,6 @@
           <w:lang w:val="es-CO"/>
         </w:rPr>
       </w:pPr>
-      <w:r>
-        <w:rPr>
-          <w:lang w:val="es-CO"/>
-        </w:rPr>
-        <w:lastRenderedPageBreak/>
-        <w:t>II. La influencia de la informática</w:t>
-      </w:r>
     </w:p>
     <w:p>
       <w:pPr>
@@ -732,7 +728,13 @@
         <w:rPr>
           <w:lang w:val="es-CO"/>
         </w:rPr>
-        <w:t xml:space="preserve"> Sim embargo, como mencioné antes, no se puede negar la presencia de desechos que pueden ser </w:t>
+        <w:t xml:space="preserve"> Sin</w:t>
+      </w:r>
+      <w:r>
+        <w:rPr>
+          <w:lang w:val="es-CO"/>
+        </w:rPr>
+        <w:t xml:space="preserve"> embargo, como mencioné antes, no se puede negar la presencia de desechos que pueden ser </w:t>
       </w:r>
       <w:r>
         <w:rPr>
@@ -838,6 +840,213 @@
     </w:p>
     <w:p>
       <w:pPr>
+        <w:rPr>
+          <w:lang w:val="es-CO"/>
+        </w:rPr>
+      </w:pPr>
+    </w:p>
+    <w:p>
+      <w:pPr>
+        <w:jc w:val="center"/>
+        <w:rPr>
+          <w:lang w:val="es-CO"/>
+        </w:rPr>
+      </w:pPr>
+    </w:p>
+    <w:p>
+      <w:pPr>
+        <w:jc w:val="center"/>
+        <w:rPr>
+          <w:lang w:val="es-CO"/>
+        </w:rPr>
+      </w:pPr>
+    </w:p>
+    <w:p>
+      <w:pPr>
+        <w:jc w:val="center"/>
+        <w:rPr>
+          <w:lang w:val="es-CO"/>
+        </w:rPr>
+      </w:pPr>
+      <w:r>
+        <w:rPr>
+          <w:lang w:val="es-CO"/>
+        </w:rPr>
+        <w:t>V. EL CAOS DE LOS RESIDUOS DE LA INFORMÁTICA</w:t>
+      </w:r>
+    </w:p>
+    <w:p>
+      <w:pPr>
+        <w:rPr>
+          <w:lang w:val="es-CO"/>
+        </w:rPr>
+      </w:pPr>
+    </w:p>
+    <w:p>
+      <w:pPr>
+        <w:jc w:val="both"/>
+        <w:rPr>
+          <w:lang w:val="es-CO"/>
+        </w:rPr>
+      </w:pPr>
+      <w:r>
+        <w:rPr>
+          <w:lang w:val="es-CO"/>
+        </w:rPr>
+        <w:t>Estos residuos se componen de todos aquellos aparatos en desuso, que r</w:t>
+      </w:r>
+      <w:r>
+        <w:rPr>
+          <w:lang w:val="es-CO"/>
+        </w:rPr>
+        <w:t>equieren baterías o precisan de corriente eléctrica para funcionar, escapan del control y adecuado reciclado con el consiguiente daño al medio ambiente, al ámbito económico y contraviniendo la legalidad vigente.</w:t>
+      </w:r>
+    </w:p>
+    <w:p>
+      <w:pPr>
+        <w:rPr>
+          <w:lang w:val="es-CO"/>
+        </w:rPr>
+      </w:pPr>
+    </w:p>
+    <w:p>
+      <w:pPr>
+        <w:jc w:val="both"/>
+        <w:rPr>
+          <w:lang w:val="es-CO"/>
+        </w:rPr>
+      </w:pPr>
+      <w:r>
+        <w:rPr>
+          <w:lang w:val="es-CO"/>
+        </w:rPr>
+        <w:t>¿</w:t>
+      </w:r>
+      <w:proofErr w:type="gramStart"/>
+      <w:r>
+        <w:rPr>
+          <w:lang w:val="es-CO"/>
+        </w:rPr>
+        <w:t>y</w:t>
+      </w:r>
+      <w:proofErr w:type="gramEnd"/>
+      <w:r>
+        <w:rPr>
+          <w:lang w:val="es-CO"/>
+        </w:rPr>
+        <w:t xml:space="preserve"> cómo estos aparatos causan contaminación?, en su construcción, estos elementos poseen sustancias como </w:t>
+      </w:r>
+      <w:r>
+        <w:rPr>
+          <w:lang w:val="es-CO"/>
+        </w:rPr>
+        <w:t>fósforo, mercurio, cadmio o bromo que, sin una adecuada gestión, provocan daños muy graves no sólo a la salud de las p</w:t>
+      </w:r>
+      <w:r>
+        <w:rPr>
+          <w:lang w:val="es-CO"/>
+        </w:rPr>
+        <w:t>ersonas, sino al medio ambiente, y en el momento de ser desechados</w:t>
+      </w:r>
+      <w:r>
+        <w:rPr>
+          <w:lang w:val="es-CO"/>
+        </w:rPr>
+        <w:t xml:space="preserve"> estas sustancias se liberan al medio ambiente, ya sean en forma de gases de efecto invernadero o contaminando flujos de agua.</w:t>
+      </w:r>
+    </w:p>
+    <w:p>
+      <w:pPr>
+        <w:jc w:val="both"/>
+        <w:rPr>
+          <w:lang w:val="es-CO"/>
+        </w:rPr>
+      </w:pPr>
+    </w:p>
+    <w:p>
+      <w:pPr>
+        <w:jc w:val="both"/>
+        <w:rPr>
+          <w:lang w:val="es-CO"/>
+        </w:rPr>
+      </w:pPr>
+      <w:r>
+        <w:rPr>
+          <w:lang w:val="es-CO"/>
+        </w:rPr>
+        <w:lastRenderedPageBreak/>
+        <w:t xml:space="preserve"> </w:t>
+      </w:r>
+      <w:r>
+        <w:rPr>
+          <w:lang w:val="es-CO"/>
+        </w:rPr>
+        <w:drawing>
+          <wp:inline distT="0" distB="0" distL="0" distR="0" wp14:anchorId="6F503DD4" wp14:editId="7460E406">
+            <wp:extent cx="3162300" cy="3060945"/>
+            <wp:effectExtent l="0" t="0" r="0" b="6350"/>
+            <wp:docPr id="1" name="Imagen 1" descr="Resultado de imagen para basurero electronico grafico"/>
+            <wp:cNvGraphicFramePr>
+              <a:graphicFrameLocks xmlns:a="http://schemas.openxmlformats.org/drawingml/2006/main" noChangeAspect="1"/>
+            </wp:cNvGraphicFramePr>
+            <a:graphic xmlns:a="http://schemas.openxmlformats.org/drawingml/2006/main">
+              <a:graphicData uri="http://schemas.openxmlformats.org/drawingml/2006/picture">
+                <pic:pic xmlns:pic="http://schemas.openxmlformats.org/drawingml/2006/picture">
+                  <pic:nvPicPr>
+                    <pic:cNvPr id="0" name="Picture 1" descr="Resultado de imagen para basurero electronico grafico"/>
+                    <pic:cNvPicPr>
+                      <a:picLocks noChangeAspect="1" noChangeArrowheads="1"/>
+                    </pic:cNvPicPr>
+                  </pic:nvPicPr>
+                  <pic:blipFill>
+                    <a:blip r:embed="rId10">
+                      <a:extLst>
+                        <a:ext uri="{28A0092B-C50C-407E-A947-70E740481C1C}">
+                          <a14:useLocalDpi xmlns:a14="http://schemas.microsoft.com/office/drawing/2010/main" val="0"/>
+                        </a:ext>
+                      </a:extLst>
+                    </a:blip>
+                    <a:srcRect/>
+                    <a:stretch>
+                      <a:fillRect/>
+                    </a:stretch>
+                  </pic:blipFill>
+                  <pic:spPr bwMode="auto">
+                    <a:xfrm>
+                      <a:off x="0" y="0"/>
+                      <a:ext cx="3168290" cy="3066743"/>
+                    </a:xfrm>
+                    <a:prstGeom prst="rect">
+                      <a:avLst/>
+                    </a:prstGeom>
+                    <a:noFill/>
+                    <a:ln>
+                      <a:noFill/>
+                    </a:ln>
+                  </pic:spPr>
+                </pic:pic>
+              </a:graphicData>
+            </a:graphic>
+          </wp:inline>
+        </w:drawing>
+      </w:r>
+    </w:p>
+    <w:p>
+      <w:pPr>
+        <w:pStyle w:val="Cita"/>
+        <w:rPr>
+          <w:lang w:val="es-CO"/>
+        </w:rPr>
+      </w:pPr>
+      <w:r>
+        <w:rPr>
+          <w:lang w:val="es-CO"/>
+        </w:rPr>
+        <w:t>Figura 2. Estadística de la BBC sobre la composición de los desechos electrónicos</w:t>
+      </w:r>
+    </w:p>
+    <w:p>
+      <w:pPr>
         <w:pStyle w:val="ReferenceHead"/>
         <w:rPr>
           <w:lang w:val="es-CO"/>
@@ -851,6 +1060,8 @@
           <w:lang w:val="es-CO"/>
         </w:rPr>
       </w:pPr>
+      <w:bookmarkStart w:id="1" w:name="_GoBack"/>
+      <w:bookmarkEnd w:id="1"/>
       <w:r>
         <w:rPr>
           <w:lang w:val="es-CO"/>
@@ -1021,13 +1232,19 @@
           <w:lang w:val="es-CO"/>
         </w:rPr>
       </w:pPr>
-      <w:bookmarkStart w:id="1" w:name="_GoBack"/>
-      <w:bookmarkEnd w:id="1"/>
+      <w:r>
+        <w:rPr>
+          <w:sz w:val="20"/>
+          <w:szCs w:val="20"/>
+          <w:lang w:val="es-CO"/>
+        </w:rPr>
+        <w:t>Redacción. (2019, 29 enero). La basura electrónica en 4 gráficos: cómo el mundo desperdicia US$62.500 millones cada año. Recuperado 28 abril, 2019, de https://www.bbc.com/mundo/noticias-47032919</w:t>
+      </w:r>
     </w:p>
     <w:sectPr>
-      <w:headerReference w:type="even" r:id="rId10"/>
-      <w:headerReference w:type="default" r:id="rId11"/>
-      <w:headerReference w:type="first" r:id="rId12"/>
+      <w:headerReference w:type="even" r:id="rId11"/>
+      <w:headerReference w:type="default" r:id="rId12"/>
+      <w:headerReference w:type="first" r:id="rId13"/>
       <w:type w:val="continuous"/>
       <w:pgSz w:w="12240" w:h="15840" w:code="1"/>
       <w:pgMar w:top="1008" w:right="936" w:bottom="1008" w:left="936" w:header="432" w:footer="432" w:gutter="0"/>
@@ -3226,7 +3443,6 @@
   <w:style w:type="character" w:default="1" w:styleId="Fuentedeprrafopredeter">
     <w:name w:val="Default Paragraph Font"/>
     <w:uiPriority w:val="1"/>
-    <w:semiHidden/>
     <w:unhideWhenUsed/>
   </w:style>
   <w:style w:type="table" w:default="1" w:styleId="Tablanormal">
@@ -3795,6 +4011,11 @@
       <w:iCs/>
       <w:color w:val="000000" w:themeColor="text1"/>
     </w:rPr>
+  </w:style>
+  <w:style w:type="paragraph" w:styleId="Sinespaciado">
+    <w:name w:val="No Spacing"/>
+    <w:qFormat/>
+    <w:rsid w:val="00D558E7"/>
   </w:style>
 </w:styles>
 </file>
@@ -4135,7 +4356,6 @@
   <w:style w:type="character" w:default="1" w:styleId="Fuentedeprrafopredeter">
     <w:name w:val="Default Paragraph Font"/>
     <w:uiPriority w:val="1"/>
-    <w:semiHidden/>
     <w:unhideWhenUsed/>
   </w:style>
   <w:style w:type="table" w:default="1" w:styleId="Tablanormal">
@@ -4704,6 +4924,11 @@
       <w:iCs/>
       <w:color w:val="000000" w:themeColor="text1"/>
     </w:rPr>
+  </w:style>
+  <w:style w:type="paragraph" w:styleId="Sinespaciado">
+    <w:name w:val="No Spacing"/>
+    <w:qFormat/>
+    <w:rsid w:val="00D558E7"/>
   </w:style>
 </w:styles>
 </file>
@@ -4963,7 +5188,7 @@
   <a:extraClrSchemeLst/>
   <a:extLst>
     <a:ext uri="{05A4C25C-085E-4340-85A3-A5531E510DB2}">
-      <thm15:themeFamily xmlns:thm15="http://schemas.microsoft.com/office/thememl/2012/main" xmlns="" name="Office Theme" id="{62F939B6-93AF-4DB8-9C6B-D6C7DFDC589F}" vid="{4A3C46E8-61CC-4603-A589-7422A47A8E4A}"/>
+      <thm15:themeFamily xmlns="" xmlns:thm15="http://schemas.microsoft.com/office/thememl/2012/main" name="Office Theme" id="{62F939B6-93AF-4DB8-9C6B-D6C7DFDC589F}" vid="{4A3C46E8-61CC-4603-A589-7422A47A8E4A}"/>
     </a:ext>
   </a:extLst>
 </a:theme>
@@ -4974,7 +5199,7 @@
 </file>
 
 <file path=customXml/itemProps1.xml><?xml version="1.0" encoding="utf-8"?>
-<ds:datastoreItem xmlns:ds="http://schemas.openxmlformats.org/officeDocument/2006/customXml" ds:itemID="{2AFC0626-82A8-40F7-B2BD-9125A0F7913A}">
+<ds:datastoreItem xmlns:ds="http://schemas.openxmlformats.org/officeDocument/2006/customXml" ds:itemID="{F9493F6B-CF42-4079-9304-4D9C3D9ACBE3}">
   <ds:schemaRefs>
     <ds:schemaRef ds:uri="http://schemas.openxmlformats.org/officeDocument/2006/bibliography"/>
   </ds:schemaRefs>
